--- a/_DOCUMENTATION_/doc_yudha.docx
+++ b/_DOCUMENTATION_/doc_yudha.docx
@@ -74,6 +74,102 @@
           <w:lang w:val="en-US"/>
         </w:rPr>
         <w:t>Login Page</w:t>
+      </w:r>
+    </w:p>
+    <w:p>
+      <w:pPr>
+        <w:rPr>
+          <w:lang w:val="en-US"/>
+        </w:rPr>
+      </w:pPr>
+    </w:p>
+    <w:p>
+      <w:pPr>
+        <w:rPr>
+          <w:lang w:val="en-US"/>
+        </w:rPr>
+      </w:pPr>
+    </w:p>
+    <w:p>
+      <w:pPr>
+        <w:rPr>
+          <w:lang w:val="en-US"/>
+        </w:rPr>
+      </w:pPr>
+    </w:p>
+    <w:p>
+      <w:pPr>
+        <w:rPr>
+          <w:lang w:val="en-US"/>
+        </w:rPr>
+      </w:pPr>
+      <w:r>
+        <w:rPr>
+          <w:noProof/>
+          <w:lang w:val="en-US"/>
+        </w:rPr>
+        <w:lastRenderedPageBreak/>
+        <w:drawing>
+          <wp:inline distT="0" distB="0" distL="0" distR="0" wp14:anchorId="25413A7E" wp14:editId="00B728B5">
+            <wp:extent cx="2805311" cy="6071616"/>
+            <wp:effectExtent l="0" t="0" r="1905" b="0"/>
+            <wp:docPr id="1889356609" name="Picture 2" descr="A screenshot of a login screen&#10;&#10;AI-generated content may be incorrect."/>
+            <wp:cNvGraphicFramePr>
+              <a:graphicFrameLocks xmlns:a="http://schemas.openxmlformats.org/drawingml/2006/main" noChangeAspect="1"/>
+            </wp:cNvGraphicFramePr>
+            <a:graphic xmlns:a="http://schemas.openxmlformats.org/drawingml/2006/main">
+              <a:graphicData uri="http://schemas.openxmlformats.org/drawingml/2006/picture">
+                <pic:pic xmlns:pic="http://schemas.openxmlformats.org/drawingml/2006/picture">
+                  <pic:nvPicPr>
+                    <pic:cNvPr id="1889356609" name="Picture 2" descr="A screenshot of a login screen&#10;&#10;AI-generated content may be incorrect."/>
+                    <pic:cNvPicPr/>
+                  </pic:nvPicPr>
+                  <pic:blipFill>
+                    <a:blip r:embed="rId5" cstate="print">
+                      <a:extLst>
+                        <a:ext uri="{28A0092B-C50C-407E-A947-70E740481C1C}">
+                          <a14:useLocalDpi xmlns:a14="http://schemas.microsoft.com/office/drawing/2010/main" val="0"/>
+                        </a:ext>
+                      </a:extLst>
+                    </a:blip>
+                    <a:stretch>
+                      <a:fillRect/>
+                    </a:stretch>
+                  </pic:blipFill>
+                  <pic:spPr>
+                    <a:xfrm>
+                      <a:off x="0" y="0"/>
+                      <a:ext cx="2817900" cy="6098863"/>
+                    </a:xfrm>
+                    <a:prstGeom prst="rect">
+                      <a:avLst/>
+                    </a:prstGeom>
+                  </pic:spPr>
+                </pic:pic>
+              </a:graphicData>
+            </a:graphic>
+          </wp:inline>
+        </w:drawing>
+      </w:r>
+    </w:p>
+    <w:p>
+      <w:pPr>
+        <w:rPr>
+          <w:lang w:val="en-US"/>
+        </w:rPr>
+      </w:pPr>
+    </w:p>
+    <w:p>
+      <w:pPr>
+        <w:rPr>
+          <w:lang w:val="en-US"/>
+        </w:rPr>
+      </w:pPr>
+      <w:r>
+        <w:rPr>
+          <w:lang w:val="en-US"/>
+        </w:rPr>
+        <w:t>Signup Page</w:t>
       </w:r>
     </w:p>
     <w:sectPr>

--- a/_DOCUMENTATION_/doc_yudha.docx
+++ b/_DOCUMENTATION_/doc_yudha.docx
@@ -170,6 +170,109 @@
           <w:lang w:val="en-US"/>
         </w:rPr>
         <w:t>Signup Page</w:t>
+      </w:r>
+    </w:p>
+    <w:p>
+      <w:pPr>
+        <w:rPr>
+          <w:lang w:val="en-US"/>
+        </w:rPr>
+      </w:pPr>
+    </w:p>
+    <w:p>
+      <w:pPr>
+        <w:rPr>
+          <w:lang w:val="en-US"/>
+        </w:rPr>
+      </w:pPr>
+    </w:p>
+    <w:p>
+      <w:pPr>
+        <w:rPr>
+          <w:lang w:val="en-US"/>
+        </w:rPr>
+      </w:pPr>
+    </w:p>
+    <w:p>
+      <w:pPr>
+        <w:rPr>
+          <w:lang w:val="en-US"/>
+        </w:rPr>
+      </w:pPr>
+    </w:p>
+    <w:p>
+      <w:pPr>
+        <w:rPr>
+          <w:lang w:val="en-US"/>
+        </w:rPr>
+      </w:pPr>
+      <w:r>
+        <w:rPr>
+          <w:noProof/>
+          <w:lang w:val="en-US"/>
+        </w:rPr>
+        <w:lastRenderedPageBreak/>
+        <w:drawing>
+          <wp:inline distT="0" distB="0" distL="0" distR="0" wp14:anchorId="2382AE54" wp14:editId="6F86BA05">
+            <wp:extent cx="3050354" cy="6601968"/>
+            <wp:effectExtent l="0" t="0" r="0" b="2540"/>
+            <wp:docPr id="333923988" name="Picture 3" descr="A screenshot of a social media chat&#10;&#10;AI-generated content may be incorrect."/>
+            <wp:cNvGraphicFramePr>
+              <a:graphicFrameLocks xmlns:a="http://schemas.openxmlformats.org/drawingml/2006/main" noChangeAspect="1"/>
+            </wp:cNvGraphicFramePr>
+            <a:graphic xmlns:a="http://schemas.openxmlformats.org/drawingml/2006/main">
+              <a:graphicData uri="http://schemas.openxmlformats.org/drawingml/2006/picture">
+                <pic:pic xmlns:pic="http://schemas.openxmlformats.org/drawingml/2006/picture">
+                  <pic:nvPicPr>
+                    <pic:cNvPr id="333923988" name="Picture 3" descr="A screenshot of a social media chat&#10;&#10;AI-generated content may be incorrect."/>
+                    <pic:cNvPicPr/>
+                  </pic:nvPicPr>
+                  <pic:blipFill>
+                    <a:blip r:embed="rId6" cstate="print">
+                      <a:extLst>
+                        <a:ext uri="{28A0092B-C50C-407E-A947-70E740481C1C}">
+                          <a14:useLocalDpi xmlns:a14="http://schemas.microsoft.com/office/drawing/2010/main" val="0"/>
+                        </a:ext>
+                      </a:extLst>
+                    </a:blip>
+                    <a:stretch>
+                      <a:fillRect/>
+                    </a:stretch>
+                  </pic:blipFill>
+                  <pic:spPr>
+                    <a:xfrm>
+                      <a:off x="0" y="0"/>
+                      <a:ext cx="3057318" cy="6617040"/>
+                    </a:xfrm>
+                    <a:prstGeom prst="rect">
+                      <a:avLst/>
+                    </a:prstGeom>
+                  </pic:spPr>
+                </pic:pic>
+              </a:graphicData>
+            </a:graphic>
+          </wp:inline>
+        </w:drawing>
+      </w:r>
+    </w:p>
+    <w:p>
+      <w:pPr>
+        <w:rPr>
+          <w:lang w:val="en-US"/>
+        </w:rPr>
+      </w:pPr>
+    </w:p>
+    <w:p>
+      <w:pPr>
+        <w:rPr>
+          <w:lang w:val="en-US"/>
+        </w:rPr>
+      </w:pPr>
+      <w:r>
+        <w:rPr>
+          <w:lang w:val="en-US"/>
+        </w:rPr>
+        <w:t>Home Page</w:t>
       </w:r>
     </w:p>
     <w:sectPr>

--- a/_DOCUMENTATION_/doc_yudha.docx
+++ b/_DOCUMENTATION_/doc_yudha.docx
@@ -273,6 +273,102 @@
           <w:lang w:val="en-US"/>
         </w:rPr>
         <w:t>Home Page</w:t>
+      </w:r>
+    </w:p>
+    <w:p>
+      <w:pPr>
+        <w:rPr>
+          <w:lang w:val="en-US"/>
+        </w:rPr>
+      </w:pPr>
+    </w:p>
+    <w:p>
+      <w:pPr>
+        <w:rPr>
+          <w:lang w:val="en-US"/>
+        </w:rPr>
+      </w:pPr>
+    </w:p>
+    <w:p>
+      <w:pPr>
+        <w:rPr>
+          <w:lang w:val="en-US"/>
+        </w:rPr>
+      </w:pPr>
+    </w:p>
+    <w:p>
+      <w:pPr>
+        <w:rPr>
+          <w:lang w:val="en-US"/>
+        </w:rPr>
+      </w:pPr>
+      <w:r>
+        <w:rPr>
+          <w:noProof/>
+          <w:lang w:val="en-US"/>
+        </w:rPr>
+        <w:lastRenderedPageBreak/>
+        <w:drawing>
+          <wp:inline distT="0" distB="0" distL="0" distR="0" wp14:anchorId="709E571D" wp14:editId="03B8F2C0">
+            <wp:extent cx="3058803" cy="6620256"/>
+            <wp:effectExtent l="0" t="0" r="1905" b="0"/>
+            <wp:docPr id="735763439" name="Picture 4" descr="A screenshot of a black screen&#10;&#10;AI-generated content may be incorrect."/>
+            <wp:cNvGraphicFramePr>
+              <a:graphicFrameLocks xmlns:a="http://schemas.openxmlformats.org/drawingml/2006/main" noChangeAspect="1"/>
+            </wp:cNvGraphicFramePr>
+            <a:graphic xmlns:a="http://schemas.openxmlformats.org/drawingml/2006/main">
+              <a:graphicData uri="http://schemas.openxmlformats.org/drawingml/2006/picture">
+                <pic:pic xmlns:pic="http://schemas.openxmlformats.org/drawingml/2006/picture">
+                  <pic:nvPicPr>
+                    <pic:cNvPr id="735763439" name="Picture 4" descr="A screenshot of a black screen&#10;&#10;AI-generated content may be incorrect."/>
+                    <pic:cNvPicPr/>
+                  </pic:nvPicPr>
+                  <pic:blipFill>
+                    <a:blip r:embed="rId7" cstate="print">
+                      <a:extLst>
+                        <a:ext uri="{28A0092B-C50C-407E-A947-70E740481C1C}">
+                          <a14:useLocalDpi xmlns:a14="http://schemas.microsoft.com/office/drawing/2010/main" val="0"/>
+                        </a:ext>
+                      </a:extLst>
+                    </a:blip>
+                    <a:stretch>
+                      <a:fillRect/>
+                    </a:stretch>
+                  </pic:blipFill>
+                  <pic:spPr>
+                    <a:xfrm>
+                      <a:off x="0" y="0"/>
+                      <a:ext cx="3065740" cy="6635270"/>
+                    </a:xfrm>
+                    <a:prstGeom prst="rect">
+                      <a:avLst/>
+                    </a:prstGeom>
+                  </pic:spPr>
+                </pic:pic>
+              </a:graphicData>
+            </a:graphic>
+          </wp:inline>
+        </w:drawing>
+      </w:r>
+    </w:p>
+    <w:p>
+      <w:pPr>
+        <w:rPr>
+          <w:lang w:val="en-US"/>
+        </w:rPr>
+      </w:pPr>
+    </w:p>
+    <w:p>
+      <w:pPr>
+        <w:rPr>
+          <w:lang w:val="en-US"/>
+        </w:rPr>
+      </w:pPr>
+      <w:r>
+        <w:rPr>
+          <w:lang w:val="en-US"/>
+        </w:rPr>
+        <w:t>Profile Page</w:t>
       </w:r>
     </w:p>
     <w:sectPr>
